--- a/Tarea 2.docx
+++ b/Tarea 2.docx
@@ -28,78 +28,6 @@
                 <pic:pic xmlns:pic="http://schemas.openxmlformats.org/drawingml/2006/picture">
                   <pic:nvPicPr>
                     <pic:cNvPr id="0" name="Picture 3"/>
-                    <pic:cNvPicPr>
-                      <a:picLocks noChangeAspect="1" noChangeArrowheads="1"/>
-                    </pic:cNvPicPr>
-                  </pic:nvPicPr>
-                  <pic:blipFill>
-                    <a:blip r:embed="rId4" cstate="print">
-                      <a:extLst>
-                        <a:ext uri="{28A0092B-C50C-407E-A947-70E740481C1C}">
-                          <a14:useLocalDpi xmlns:a14="http://schemas.microsoft.com/office/drawing/2010/main" val="0"/>
-                        </a:ext>
-                      </a:extLst>
-                    </a:blip>
-                    <a:srcRect/>
-                    <a:stretch>
-                      <a:fillRect/>
-                    </a:stretch>
-                  </pic:blipFill>
-                  <pic:spPr bwMode="auto">
-                    <a:xfrm>
-                      <a:off x="0" y="0"/>
-                      <a:ext cx="5386705" cy="3514725"/>
-                    </a:xfrm>
-                    <a:prstGeom prst="rect">
-                      <a:avLst/>
-                    </a:prstGeom>
-                    <a:noFill/>
-                    <a:ln>
-                      <a:noFill/>
-                    </a:ln>
-                  </pic:spPr>
-                </pic:pic>
-              </a:graphicData>
-            </a:graphic>
-          </wp:inline>
-        </w:drawing>
-      </w:r>
-    </w:p>
-    <w:p>
-      <w:r>
-        <w:t>Reto 1</w:t>
-      </w:r>
-      <w:r>
-        <w:t>3</w:t>
-      </w:r>
-      <w:r>
-        <w:t xml:space="preserve">: </w:t>
-      </w:r>
-      <w:r>
-        <w:t>Modificar el archivo del reto 11, para que cuando saque 8 o más, ¡¡se muestre un mensaje “Te salvaste!!</w:t>
-      </w:r>
-      <w:r>
-        <w:t>”</w:t>
-      </w:r>
-    </w:p>
-    <w:p>
-      <w:r>
-        <w:rPr>
-          <w:noProof/>
-        </w:rPr>
-        <w:drawing>
-          <wp:inline distT="0" distB="0" distL="0" distR="0" wp14:anchorId="766BBED2" wp14:editId="1627B643">
-            <wp:extent cx="5386705" cy="3514725"/>
-            <wp:effectExtent l="0" t="0" r="4445" b="9525"/>
-            <wp:docPr id="1590860263" name="Imagen 1"/>
-            <wp:cNvGraphicFramePr>
-              <a:graphicFrameLocks xmlns:a="http://schemas.openxmlformats.org/drawingml/2006/main" noChangeAspect="1"/>
-            </wp:cNvGraphicFramePr>
-            <a:graphic xmlns:a="http://schemas.openxmlformats.org/drawingml/2006/main">
-              <a:graphicData uri="http://schemas.openxmlformats.org/drawingml/2006/picture">
-                <pic:pic xmlns:pic="http://schemas.openxmlformats.org/drawingml/2006/picture">
-                  <pic:nvPicPr>
-                    <pic:cNvPr id="0" name="Picture 1"/>
                     <pic:cNvPicPr>
                       <a:picLocks noChangeAspect="1" noChangeArrowheads="1"/>
                     </pic:cNvPicPr>
@@ -139,13 +67,19 @@
     </w:p>
     <w:p>
       <w:r>
-        <w:t xml:space="preserve">Reto 14: Modificar el archivo del reto 11, para que cuando saque 8 o </w:t>
-      </w:r>
-      <w:r>
-        <w:t>más</w:t>
-      </w:r>
-      <w:r>
-        <w:t>, se muestre un mensaje “Te salvaste!!!”</w:t>
+        <w:t>Reto 1</w:t>
+      </w:r>
+      <w:r>
+        <w:t>3</w:t>
+      </w:r>
+      <w:r>
+        <w:t xml:space="preserve">: </w:t>
+      </w:r>
+      <w:r>
+        <w:t>Modificar el archivo del reto 11, para que cuando saque 8 o más, ¡¡se muestre un mensaje “Te salvaste!!</w:t>
+      </w:r>
+      <w:r>
+        <w:t>”</w:t>
       </w:r>
     </w:p>
     <w:p>
@@ -153,12 +87,11 @@
         <w:rPr>
           <w:noProof/>
         </w:rPr>
-        <w:lastRenderedPageBreak/>
         <w:drawing>
-          <wp:inline distT="0" distB="0" distL="0" distR="0" wp14:anchorId="517B585F" wp14:editId="03FA2881">
+          <wp:inline distT="0" distB="0" distL="0" distR="0" wp14:anchorId="766BBED2" wp14:editId="1627B643">
             <wp:extent cx="5386705" cy="3514725"/>
             <wp:effectExtent l="0" t="0" r="4445" b="9525"/>
-            <wp:docPr id="1403448032" name="Imagen 1"/>
+            <wp:docPr id="1590860263" name="Imagen 1"/>
             <wp:cNvGraphicFramePr>
               <a:graphicFrameLocks xmlns:a="http://schemas.openxmlformats.org/drawingml/2006/main" noChangeAspect="1"/>
             </wp:cNvGraphicFramePr>
@@ -172,7 +105,7 @@
                     </pic:cNvPicPr>
                   </pic:nvPicPr>
                   <pic:blipFill>
-                    <a:blip r:embed="rId5" cstate="print">
+                    <a:blip r:embed="rId6" cstate="print">
                       <a:extLst>
                         <a:ext uri="{28A0092B-C50C-407E-A947-70E740481C1C}">
                           <a14:useLocalDpi xmlns:a14="http://schemas.microsoft.com/office/drawing/2010/main" val="0"/>
@@ -206,11 +139,89 @@
     </w:p>
     <w:p>
       <w:r>
+        <w:t xml:space="preserve">Reto 14: </w:t>
+      </w:r>
+      <w:proofErr w:type="gramStart"/>
+      <w:r>
+        <w:t xml:space="preserve">Modificar el archivo del reto 11, para que cuando saque 8 o </w:t>
+      </w:r>
+      <w:r>
+        <w:t>más</w:t>
+      </w:r>
+      <w:r>
+        <w:t>, se muestre un mensaje “Te salvaste!!!</w:t>
+      </w:r>
+      <w:proofErr w:type="gramEnd"/>
+      <w:r>
+        <w:t>”</w:t>
+      </w:r>
+    </w:p>
+    <w:p>
+      <w:r>
+        <w:rPr>
+          <w:noProof/>
+        </w:rPr>
+        <w:lastRenderedPageBreak/>
+        <w:drawing>
+          <wp:inline distT="0" distB="0" distL="0" distR="0" wp14:anchorId="517B585F" wp14:editId="03FA2881">
+            <wp:extent cx="5386705" cy="3514725"/>
+            <wp:effectExtent l="0" t="0" r="4445" b="9525"/>
+            <wp:docPr id="1403448032" name="Imagen 1"/>
+            <wp:cNvGraphicFramePr>
+              <a:graphicFrameLocks xmlns:a="http://schemas.openxmlformats.org/drawingml/2006/main" noChangeAspect="1"/>
+            </wp:cNvGraphicFramePr>
+            <a:graphic xmlns:a="http://schemas.openxmlformats.org/drawingml/2006/main">
+              <a:graphicData uri="http://schemas.openxmlformats.org/drawingml/2006/picture">
+                <pic:pic xmlns:pic="http://schemas.openxmlformats.org/drawingml/2006/picture">
+                  <pic:nvPicPr>
+                    <pic:cNvPr id="0" name="Picture 1"/>
+                    <pic:cNvPicPr>
+                      <a:picLocks noChangeAspect="1" noChangeArrowheads="1"/>
+                    </pic:cNvPicPr>
+                  </pic:nvPicPr>
+                  <pic:blipFill>
+                    <a:blip r:embed="rId6" cstate="print">
+                      <a:extLst>
+                        <a:ext uri="{28A0092B-C50C-407E-A947-70E740481C1C}">
+                          <a14:useLocalDpi xmlns:a14="http://schemas.microsoft.com/office/drawing/2010/main" val="0"/>
+                        </a:ext>
+                      </a:extLst>
+                    </a:blip>
+                    <a:srcRect/>
+                    <a:stretch>
+                      <a:fillRect/>
+                    </a:stretch>
+                  </pic:blipFill>
+                  <pic:spPr bwMode="auto">
+                    <a:xfrm>
+                      <a:off x="0" y="0"/>
+                      <a:ext cx="5386705" cy="3514725"/>
+                    </a:xfrm>
+                    <a:prstGeom prst="rect">
+                      <a:avLst/>
+                    </a:prstGeom>
+                    <a:noFill/>
+                    <a:ln>
+                      <a:noFill/>
+                    </a:ln>
+                  </pic:spPr>
+                </pic:pic>
+              </a:graphicData>
+            </a:graphic>
+          </wp:inline>
+        </w:drawing>
+      </w:r>
+    </w:p>
+    <w:p>
+      <w:r>
         <w:t>Reto 15: Crear un nuevo archivo llamado penitencias.py. En el archivo, hacer un juego que el usuario lacen un dado, y con el valor que obtiene, imprimir penitencias para cada valor del 1 al 6.</w:t>
       </w:r>
     </w:p>
     <w:p>
       <w:r>
+        <w:rPr>
+          <w:noProof/>
+        </w:rPr>
         <w:drawing>
           <wp:inline distT="0" distB="0" distL="0" distR="0" wp14:anchorId="0531960A" wp14:editId="552398FA">
             <wp:extent cx="5400040" cy="4131310"/>
@@ -227,7 +238,7 @@
                     <pic:cNvPicPr/>
                   </pic:nvPicPr>
                   <pic:blipFill>
-                    <a:blip r:embed="rId6"/>
+                    <a:blip r:embed="rId7"/>
                     <a:stretch>
                       <a:fillRect/>
                     </a:stretch>
@@ -248,6 +259,1384 @@
         </w:drawing>
       </w:r>
     </w:p>
+    <w:p>
+      <w:r>
+        <w:t xml:space="preserve">Reto 16: </w:t>
+      </w:r>
+      <w:r>
+        <w:rPr>
+          <w:b/>
+          <w:bCs/>
+        </w:rPr>
+        <w:t>Crear un nuevo archivo llamado enfrentamiento.py</w:t>
+      </w:r>
+    </w:p>
+    <w:p>
+      <w:r>
+        <w:lastRenderedPageBreak/>
+        <w:t>Este juego va a permitir enfrentar en el lanzamiento de dados a dos jugadores.</w:t>
+      </w:r>
+    </w:p>
+    <w:p>
+      <w:r>
+        <w:rPr>
+          <w:b/>
+          <w:bCs/>
+        </w:rPr>
+        <w:t>FUNCIONALIDAD</w:t>
+      </w:r>
+    </w:p>
+    <w:p>
+      <w:pPr>
+        <w:numPr>
+          <w:ilvl w:val="0"/>
+          <w:numId w:val="1"/>
+        </w:numPr>
+      </w:pPr>
+      <w:r>
+        <w:t>Pedir el nombre del jugador 1 y guardar en una variable</w:t>
+      </w:r>
+    </w:p>
+    <w:p>
+      <w:pPr>
+        <w:numPr>
+          <w:ilvl w:val="0"/>
+          <w:numId w:val="1"/>
+        </w:numPr>
+      </w:pPr>
+      <w:r>
+        <w:t>Pedir el nombre del jugador 2 y guardar en una variable</w:t>
+      </w:r>
+    </w:p>
+    <w:p>
+      <w:pPr>
+        <w:numPr>
+          <w:ilvl w:val="0"/>
+          <w:numId w:val="1"/>
+        </w:numPr>
+      </w:pPr>
+      <w:r>
+        <w:t xml:space="preserve">Pedir que el jugador 1, presione </w:t>
+      </w:r>
+      <w:proofErr w:type="spellStart"/>
+      <w:r>
+        <w:t>Enter</w:t>
+      </w:r>
+      <w:proofErr w:type="spellEnd"/>
+      <w:r>
+        <w:t xml:space="preserve"> para lanzar el dado.</w:t>
+      </w:r>
+    </w:p>
+    <w:p>
+      <w:pPr>
+        <w:numPr>
+          <w:ilvl w:val="0"/>
+          <w:numId w:val="1"/>
+        </w:numPr>
+      </w:pPr>
+      <w:r>
+        <w:t>Capturar el valor y guardar en una variable llamada lanzamientoJugador1</w:t>
+      </w:r>
+    </w:p>
+    <w:p>
+      <w:pPr>
+        <w:numPr>
+          <w:ilvl w:val="0"/>
+          <w:numId w:val="1"/>
+        </w:numPr>
+      </w:pPr>
+      <w:r>
+        <w:t>Mostrar el valor obtenido, con el formato: &lt;nombre1&gt; sacaste &lt;lanzamientoJugador1&gt;</w:t>
+      </w:r>
+    </w:p>
+    <w:p>
+      <w:pPr>
+        <w:numPr>
+          <w:ilvl w:val="0"/>
+          <w:numId w:val="1"/>
+        </w:numPr>
+      </w:pPr>
+      <w:r>
+        <w:t xml:space="preserve">Pedir que el jugador 2, presione </w:t>
+      </w:r>
+      <w:proofErr w:type="spellStart"/>
+      <w:r>
+        <w:t>Enter</w:t>
+      </w:r>
+      <w:proofErr w:type="spellEnd"/>
+      <w:r>
+        <w:t xml:space="preserve"> para lanzar el dado.</w:t>
+      </w:r>
+    </w:p>
+    <w:p>
+      <w:pPr>
+        <w:numPr>
+          <w:ilvl w:val="0"/>
+          <w:numId w:val="1"/>
+        </w:numPr>
+      </w:pPr>
+      <w:r>
+        <w:t>Capturar el valor y guardar en una variable llamada lanzamientoJugador2</w:t>
+      </w:r>
+    </w:p>
+    <w:p>
+      <w:pPr>
+        <w:numPr>
+          <w:ilvl w:val="0"/>
+          <w:numId w:val="1"/>
+        </w:numPr>
+      </w:pPr>
+      <w:r>
+        <w:t>Mostrar el valor obtenido, con el formato: &lt;nombre2&gt; sacaste &lt;lanzamientoJugador2&gt;</w:t>
+      </w:r>
+    </w:p>
+    <w:p>
+      <w:pPr>
+        <w:numPr>
+          <w:ilvl w:val="0"/>
+          <w:numId w:val="1"/>
+        </w:numPr>
+      </w:pPr>
+      <w:r>
+        <w:t>Si el jugador1 sacó más que el jugador1, mostrar el mensaje</w:t>
+      </w:r>
+      <w:r>
+        <w:br/>
+      </w:r>
+      <w:r>
+        <w:t> </w:t>
+      </w:r>
+      <w:r>
+        <w:t> </w:t>
+      </w:r>
+      <w:r>
+        <w:t>El ganador es &lt;nombre1&gt;</w:t>
+      </w:r>
+      <w:r>
+        <w:br/>
+      </w:r>
+      <w:r>
+        <w:t> </w:t>
+      </w:r>
+      <w:r>
+        <w:t> </w:t>
+      </w:r>
+      <w:r>
+        <w:t>Si el jugador2 sacó más que el jugador1, mostrar el mensaje</w:t>
+      </w:r>
+      <w:r>
+        <w:br/>
+      </w:r>
+      <w:r>
+        <w:t> </w:t>
+      </w:r>
+      <w:r>
+        <w:t> </w:t>
+      </w:r>
+      <w:r>
+        <w:t>El ganador es &lt;nombre2&gt;</w:t>
+      </w:r>
+      <w:r>
+        <w:br/>
+      </w:r>
+      <w:r>
+        <w:t> </w:t>
+      </w:r>
+      <w:r>
+        <w:t> </w:t>
+      </w:r>
+      <w:r>
+        <w:t>Si no cumplió ninguna de las condiciones anteriores, es porque sacaron lo mismo, mostrar el mensaje:</w:t>
+      </w:r>
+      <w:r>
+        <w:br/>
+      </w:r>
+      <w:r>
+        <w:t> </w:t>
+      </w:r>
+      <w:r>
+        <w:t> </w:t>
+      </w:r>
+      <w:r>
+        <w:t>&lt;nombre1&gt; y &lt;nombre2&gt; empataron</w:t>
+      </w:r>
+    </w:p>
+    <w:p>
+      <w:r>
+        <w:rPr>
+          <w:noProof/>
+        </w:rPr>
+        <w:drawing>
+          <wp:inline distT="0" distB="0" distL="0" distR="0" wp14:anchorId="434AF212" wp14:editId="3192446A">
+            <wp:extent cx="5399405" cy="2870200"/>
+            <wp:effectExtent l="0" t="0" r="0" b="6350"/>
+            <wp:docPr id="389013117" name="Imagen 1"/>
+            <wp:cNvGraphicFramePr>
+              <a:graphicFrameLocks xmlns:a="http://schemas.openxmlformats.org/drawingml/2006/main" noChangeAspect="1"/>
+            </wp:cNvGraphicFramePr>
+            <a:graphic xmlns:a="http://schemas.openxmlformats.org/drawingml/2006/main">
+              <a:graphicData uri="http://schemas.openxmlformats.org/drawingml/2006/picture">
+                <pic:pic xmlns:pic="http://schemas.openxmlformats.org/drawingml/2006/picture">
+                  <pic:nvPicPr>
+                    <pic:cNvPr id="0" name="Picture 1"/>
+                    <pic:cNvPicPr>
+                      <a:picLocks noChangeAspect="1" noChangeArrowheads="1"/>
+                    </pic:cNvPicPr>
+                  </pic:nvPicPr>
+                  <pic:blipFill>
+                    <a:blip r:embed="rId8" cstate="print">
+                      <a:extLst>
+                        <a:ext uri="{28A0092B-C50C-407E-A947-70E740481C1C}">
+                          <a14:useLocalDpi xmlns:a14="http://schemas.microsoft.com/office/drawing/2010/main" val="0"/>
+                        </a:ext>
+                      </a:extLst>
+                    </a:blip>
+                    <a:srcRect/>
+                    <a:stretch>
+                      <a:fillRect/>
+                    </a:stretch>
+                  </pic:blipFill>
+                  <pic:spPr bwMode="auto">
+                    <a:xfrm>
+                      <a:off x="0" y="0"/>
+                      <a:ext cx="5399405" cy="2870200"/>
+                    </a:xfrm>
+                    <a:prstGeom prst="rect">
+                      <a:avLst/>
+                    </a:prstGeom>
+                    <a:noFill/>
+                    <a:ln>
+                      <a:noFill/>
+                    </a:ln>
+                  </pic:spPr>
+                </pic:pic>
+              </a:graphicData>
+            </a:graphic>
+          </wp:inline>
+        </w:drawing>
+      </w:r>
+    </w:p>
+    <w:p>
+      <w:r>
+        <w:t xml:space="preserve">Reto 17: </w:t>
+      </w:r>
+      <w:r>
+        <w:rPr>
+          <w:b/>
+          <w:bCs/>
+        </w:rPr>
+        <w:t>JUEGO PIEDRA PAPEL O TIJERA</w:t>
+      </w:r>
+    </w:p>
+    <w:p>
+      <w:r>
+        <w:t>Crear un archivo llamado piedraPapelTijera.py</w:t>
+      </w:r>
+    </w:p>
+    <w:p>
+      <w:pPr>
+        <w:numPr>
+          <w:ilvl w:val="0"/>
+          <w:numId w:val="2"/>
+        </w:numPr>
+      </w:pPr>
+      <w:r>
+        <w:lastRenderedPageBreak/>
+        <w:t xml:space="preserve">Indicamos al usuario, con </w:t>
+      </w:r>
+      <w:proofErr w:type="spellStart"/>
+      <w:r>
+        <w:t>prints</w:t>
+      </w:r>
+      <w:proofErr w:type="spellEnd"/>
+      <w:r>
+        <w:t>:</w:t>
+      </w:r>
+      <w:r>
+        <w:br/>
+        <w:t>Vas a jugar piedra papel o tijera contra el computador</w:t>
+      </w:r>
+      <w:r>
+        <w:br/>
+        <w:t>Para PIEDRA digita 1</w:t>
+      </w:r>
+      <w:r>
+        <w:br/>
+        <w:t>Para PAPEL digita 2</w:t>
+      </w:r>
+      <w:r>
+        <w:br/>
+        <w:t>Para TIJERA digita 3</w:t>
+      </w:r>
+    </w:p>
+    <w:p>
+      <w:pPr>
+        <w:numPr>
+          <w:ilvl w:val="0"/>
+          <w:numId w:val="2"/>
+        </w:numPr>
+      </w:pPr>
+      <w:r>
+        <w:t xml:space="preserve">Pedimos al usuario Escoger una opción y guardamos el valor convertido a entero en una variable llamada </w:t>
+      </w:r>
+      <w:proofErr w:type="spellStart"/>
+      <w:r>
+        <w:t>miEleccion</w:t>
+      </w:r>
+      <w:proofErr w:type="spellEnd"/>
+    </w:p>
+    <w:p>
+      <w:pPr>
+        <w:numPr>
+          <w:ilvl w:val="0"/>
+          <w:numId w:val="2"/>
+        </w:numPr>
+      </w:pPr>
+      <w:r>
+        <w:t xml:space="preserve">Si </w:t>
+      </w:r>
+      <w:proofErr w:type="spellStart"/>
+      <w:r>
+        <w:t>miEleccion</w:t>
+      </w:r>
+      <w:proofErr w:type="spellEnd"/>
+      <w:r>
+        <w:t xml:space="preserve"> es 1, mostramos un mensaje: ELEGISTE PIEDRA</w:t>
+      </w:r>
+      <w:r>
+        <w:br/>
+      </w:r>
+      <w:r>
+        <w:t> </w:t>
+      </w:r>
+      <w:r>
+        <w:t> </w:t>
+      </w:r>
+      <w:r>
+        <w:t xml:space="preserve">Si </w:t>
+      </w:r>
+      <w:proofErr w:type="spellStart"/>
+      <w:r>
+        <w:t>miEleccion</w:t>
+      </w:r>
+      <w:proofErr w:type="spellEnd"/>
+      <w:r>
+        <w:t xml:space="preserve"> es 2, mostramos un mensaje: ELEGISTE PAPEL</w:t>
+      </w:r>
+      <w:r>
+        <w:br/>
+      </w:r>
+      <w:r>
+        <w:t> </w:t>
+      </w:r>
+      <w:r>
+        <w:t> </w:t>
+      </w:r>
+      <w:r>
+        <w:t xml:space="preserve">Si </w:t>
+      </w:r>
+      <w:proofErr w:type="spellStart"/>
+      <w:r>
+        <w:t>miEleccion</w:t>
+      </w:r>
+      <w:proofErr w:type="spellEnd"/>
+      <w:r>
+        <w:t xml:space="preserve"> es 3, mostramos un mensaje: ELEGISTE TIJERA</w:t>
+      </w:r>
+      <w:r>
+        <w:br/>
+      </w:r>
+      <w:r>
+        <w:t> </w:t>
+      </w:r>
+      <w:r>
+        <w:t> </w:t>
+      </w:r>
+      <w:r>
+        <w:t xml:space="preserve">Si </w:t>
+      </w:r>
+      <w:proofErr w:type="spellStart"/>
+      <w:r>
+        <w:t>miEleccion</w:t>
+      </w:r>
+      <w:proofErr w:type="spellEnd"/>
+      <w:r>
+        <w:t xml:space="preserve"> no es ninguno de los anteriores, imprimimos: DEBE ELEGIR UN NUMERO ENTRE 1 y 3</w:t>
+      </w:r>
+    </w:p>
+    <w:p>
+      <w:pPr>
+        <w:numPr>
+          <w:ilvl w:val="0"/>
+          <w:numId w:val="2"/>
+        </w:numPr>
+      </w:pPr>
+      <w:r>
+        <w:t xml:space="preserve">Obtenemos un número aleatorio entre 1 y 3 y guardamos en una variable llamada </w:t>
+      </w:r>
+      <w:proofErr w:type="spellStart"/>
+      <w:r>
+        <w:t>eleccionCompu</w:t>
+      </w:r>
+      <w:proofErr w:type="spellEnd"/>
+      <w:r>
+        <w:br/>
+      </w:r>
+      <w:r>
+        <w:t> </w:t>
+      </w:r>
+      <w:r>
+        <w:t> </w:t>
+      </w:r>
+      <w:r>
+        <w:t xml:space="preserve">Si </w:t>
+      </w:r>
+      <w:proofErr w:type="spellStart"/>
+      <w:r>
+        <w:t>eleccionCompu</w:t>
+      </w:r>
+      <w:proofErr w:type="spellEnd"/>
+      <w:r>
+        <w:t xml:space="preserve"> es 1, mostramos un mensaje: LA COMPU ELIGIO PIEDRA</w:t>
+      </w:r>
+      <w:r>
+        <w:br/>
+      </w:r>
+      <w:r>
+        <w:t> </w:t>
+      </w:r>
+      <w:r>
+        <w:t> </w:t>
+      </w:r>
+      <w:r>
+        <w:t xml:space="preserve">Si </w:t>
+      </w:r>
+      <w:proofErr w:type="spellStart"/>
+      <w:r>
+        <w:t>eleccionCompu</w:t>
+      </w:r>
+      <w:proofErr w:type="spellEnd"/>
+      <w:r>
+        <w:t xml:space="preserve"> es 2, mostramos un mensaje: LA COMPU ELIGIO PAPEL</w:t>
+      </w:r>
+      <w:r>
+        <w:br/>
+      </w:r>
+      <w:r>
+        <w:t> </w:t>
+      </w:r>
+      <w:r>
+        <w:t> </w:t>
+      </w:r>
+      <w:r>
+        <w:t xml:space="preserve">Si </w:t>
+      </w:r>
+      <w:proofErr w:type="spellStart"/>
+      <w:r>
+        <w:t>eleccionCompu</w:t>
+      </w:r>
+      <w:proofErr w:type="spellEnd"/>
+      <w:r>
+        <w:t xml:space="preserve"> es 3, mostramos un mensaje: LA COMPU ELIGIO TIJERA</w:t>
+      </w:r>
+    </w:p>
+    <w:p>
+      <w:pPr>
+        <w:numPr>
+          <w:ilvl w:val="0"/>
+          <w:numId w:val="2"/>
+        </w:numPr>
+      </w:pPr>
+      <w:r>
+        <w:t>Hacemos las validaciones para todas las combinaciones posibles, en total 9 condiciones:</w:t>
+      </w:r>
+      <w:r>
+        <w:br/>
+      </w:r>
+      <w:r>
+        <w:t> </w:t>
+      </w:r>
+      <w:r>
+        <w:t> </w:t>
+      </w:r>
+      <w:r>
+        <w:t xml:space="preserve">Si </w:t>
+      </w:r>
+      <w:proofErr w:type="spellStart"/>
+      <w:r>
+        <w:t>miEleccion</w:t>
+      </w:r>
+      <w:proofErr w:type="spellEnd"/>
+      <w:r>
+        <w:t xml:space="preserve"> es 1(PIEDRA) y </w:t>
+      </w:r>
+      <w:proofErr w:type="spellStart"/>
+      <w:r>
+        <w:t>eleccionCompu</w:t>
+      </w:r>
+      <w:proofErr w:type="spellEnd"/>
+      <w:r>
+        <w:t xml:space="preserve"> es 1(PIEDRA), entonces NADIE GANA</w:t>
+      </w:r>
+      <w:r>
+        <w:br/>
+      </w:r>
+      <w:r>
+        <w:t> </w:t>
+      </w:r>
+      <w:r>
+        <w:t> </w:t>
+      </w:r>
+      <w:r>
+        <w:t xml:space="preserve">Si </w:t>
+      </w:r>
+      <w:proofErr w:type="spellStart"/>
+      <w:r>
+        <w:t>miEleccion</w:t>
+      </w:r>
+      <w:proofErr w:type="spellEnd"/>
+      <w:r>
+        <w:t xml:space="preserve"> es 1(PIEDRA) y </w:t>
+      </w:r>
+      <w:proofErr w:type="spellStart"/>
+      <w:r>
+        <w:t>eleccionCompu</w:t>
+      </w:r>
+      <w:proofErr w:type="spellEnd"/>
+      <w:r>
+        <w:t xml:space="preserve"> es 2(PAPEL), entonces TE GANO LA COMPU XD</w:t>
+      </w:r>
+      <w:r>
+        <w:br/>
+      </w:r>
+      <w:r>
+        <w:t> </w:t>
+      </w:r>
+      <w:r>
+        <w:t> </w:t>
+      </w:r>
+      <w:r>
+        <w:t xml:space="preserve">Si </w:t>
+      </w:r>
+      <w:proofErr w:type="spellStart"/>
+      <w:r>
+        <w:t>miEleccion</w:t>
+      </w:r>
+      <w:proofErr w:type="spellEnd"/>
+      <w:r>
+        <w:t xml:space="preserve"> es 1(PIEDRA) y </w:t>
+      </w:r>
+      <w:proofErr w:type="spellStart"/>
+      <w:r>
+        <w:t>eleccionCompu</w:t>
+      </w:r>
+      <w:proofErr w:type="spellEnd"/>
+      <w:r>
+        <w:t xml:space="preserve"> es 3(TIJERA), entonces FELICIDADES LE GANASTE A LA COMPU</w:t>
+      </w:r>
+      <w:r>
+        <w:br/>
+      </w:r>
+      <w:r>
+        <w:t> </w:t>
+      </w:r>
+      <w:r>
+        <w:t> </w:t>
+      </w:r>
+      <w:r>
+        <w:t>IMPORTANTE: Completar los otros 6 casos que faltan</w:t>
+      </w:r>
+    </w:p>
+    <w:p/>
+    <w:p>
+      <w:r>
+        <w:rPr>
+          <w:noProof/>
+        </w:rPr>
+        <w:lastRenderedPageBreak/>
+        <w:drawing>
+          <wp:inline distT="0" distB="0" distL="0" distR="0" wp14:anchorId="68471E9D" wp14:editId="4F982C4C">
+            <wp:extent cx="5399405" cy="2870200"/>
+            <wp:effectExtent l="0" t="0" r="0" b="6350"/>
+            <wp:docPr id="1246429039" name="Imagen 2"/>
+            <wp:cNvGraphicFramePr>
+              <a:graphicFrameLocks xmlns:a="http://schemas.openxmlformats.org/drawingml/2006/main" noChangeAspect="1"/>
+            </wp:cNvGraphicFramePr>
+            <a:graphic xmlns:a="http://schemas.openxmlformats.org/drawingml/2006/main">
+              <a:graphicData uri="http://schemas.openxmlformats.org/drawingml/2006/picture">
+                <pic:pic xmlns:pic="http://schemas.openxmlformats.org/drawingml/2006/picture">
+                  <pic:nvPicPr>
+                    <pic:cNvPr id="0" name="Picture 2"/>
+                    <pic:cNvPicPr>
+                      <a:picLocks noChangeAspect="1" noChangeArrowheads="1"/>
+                    </pic:cNvPicPr>
+                  </pic:nvPicPr>
+                  <pic:blipFill>
+                    <a:blip r:embed="rId9" cstate="print">
+                      <a:extLst>
+                        <a:ext uri="{28A0092B-C50C-407E-A947-70E740481C1C}">
+                          <a14:useLocalDpi xmlns:a14="http://schemas.microsoft.com/office/drawing/2010/main" val="0"/>
+                        </a:ext>
+                      </a:extLst>
+                    </a:blip>
+                    <a:srcRect/>
+                    <a:stretch>
+                      <a:fillRect/>
+                    </a:stretch>
+                  </pic:blipFill>
+                  <pic:spPr bwMode="auto">
+                    <a:xfrm>
+                      <a:off x="0" y="0"/>
+                      <a:ext cx="5399405" cy="2870200"/>
+                    </a:xfrm>
+                    <a:prstGeom prst="rect">
+                      <a:avLst/>
+                    </a:prstGeom>
+                    <a:noFill/>
+                    <a:ln>
+                      <a:noFill/>
+                    </a:ln>
+                  </pic:spPr>
+                </pic:pic>
+              </a:graphicData>
+            </a:graphic>
+          </wp:inline>
+        </w:drawing>
+      </w:r>
+    </w:p>
+    <w:p>
+      <w:r>
+        <w:t xml:space="preserve">Reto 18: </w:t>
+      </w:r>
+      <w:r>
+        <w:rPr>
+          <w:b/>
+          <w:bCs/>
+        </w:rPr>
+        <w:t>Crear un nuevo archivo llamado notas.py</w:t>
+      </w:r>
+    </w:p>
+    <w:p>
+      <w:pPr>
+        <w:numPr>
+          <w:ilvl w:val="0"/>
+          <w:numId w:val="3"/>
+        </w:numPr>
+      </w:pPr>
+      <w:r>
+        <w:t>Solicitar al usuario Ingresar su nota del examen (valores permitidos del 1 al 10)</w:t>
+      </w:r>
+    </w:p>
+    <w:p>
+      <w:pPr>
+        <w:numPr>
+          <w:ilvl w:val="0"/>
+          <w:numId w:val="3"/>
+        </w:numPr>
+      </w:pPr>
+      <w:r>
+        <w:t xml:space="preserve">Convertir el valor ingresado a entero y guardarlo en una variable llamada </w:t>
+      </w:r>
+      <w:proofErr w:type="spellStart"/>
+      <w:r>
+        <w:rPr>
+          <w:b/>
+          <w:bCs/>
+        </w:rPr>
+        <w:t>notaExamen</w:t>
+      </w:r>
+      <w:proofErr w:type="spellEnd"/>
+    </w:p>
+    <w:p>
+      <w:pPr>
+        <w:numPr>
+          <w:ilvl w:val="0"/>
+          <w:numId w:val="3"/>
+        </w:numPr>
+      </w:pPr>
+      <w:r>
+        <w:t xml:space="preserve">Si la </w:t>
+      </w:r>
+      <w:proofErr w:type="spellStart"/>
+      <w:r>
+        <w:rPr>
+          <w:b/>
+          <w:bCs/>
+        </w:rPr>
+        <w:t>notaExamen</w:t>
+      </w:r>
+      <w:proofErr w:type="spellEnd"/>
+      <w:r>
+        <w:t xml:space="preserve"> es menor o igual a 10 Y mayor o igual a 0, imprimir:</w:t>
+      </w:r>
+      <w:r>
+        <w:br/>
+      </w:r>
+      <w:r>
+        <w:t> </w:t>
+      </w:r>
+      <w:r>
+        <w:t> </w:t>
+      </w:r>
+      <w:r>
+        <w:rPr>
+          <w:i/>
+          <w:iCs/>
+        </w:rPr>
+        <w:t>Es una nota válida. Caso contrario imprimir: Solo se permiten notas entre 1 y 10.</w:t>
+      </w:r>
+      <w:r>
+        <w:br/>
+      </w:r>
+      <w:r>
+        <w:t> </w:t>
+      </w:r>
+      <w:r>
+        <w:t> </w:t>
+      </w:r>
+      <w:r>
+        <w:t>Probar el programa hasta este punto, con valores dentro y fuera del rango permitido.</w:t>
+      </w:r>
+    </w:p>
+    <w:p>
+      <w:pPr>
+        <w:numPr>
+          <w:ilvl w:val="0"/>
+          <w:numId w:val="3"/>
+        </w:numPr>
+      </w:pPr>
+      <w:r>
+        <w:t>En la parte del código, donde cumple que la nota está entre 1 y 10; luego de imprimir el mensaje, realizar lo siguiente:</w:t>
+      </w:r>
+      <w:r>
+        <w:br/>
+      </w:r>
+      <w:r>
+        <w:t> </w:t>
+      </w:r>
+      <w:r>
+        <w:t> </w:t>
+      </w:r>
+      <w:r>
+        <w:t xml:space="preserve">4.1 Solicitar al usuario ingresar </w:t>
+      </w:r>
+      <w:r>
+        <w:rPr>
+          <w:i/>
+          <w:iCs/>
+        </w:rPr>
+        <w:t>Cuántas veces ha faltado a clases</w:t>
+      </w:r>
+      <w:r>
+        <w:t xml:space="preserve">, convertir el valor a entero y guardarlo en una variable </w:t>
+      </w:r>
+      <w:r>
+        <w:rPr>
+          <w:b/>
+          <w:bCs/>
+        </w:rPr>
+        <w:t>inasistencias</w:t>
+      </w:r>
+      <w:r>
+        <w:t>.</w:t>
+      </w:r>
+      <w:r>
+        <w:br/>
+      </w:r>
+      <w:r>
+        <w:t> </w:t>
+      </w:r>
+      <w:r>
+        <w:t> </w:t>
+      </w:r>
+      <w:r>
+        <w:t xml:space="preserve">4.2 Si el usuario tiene menos de 3 inasistencias </w:t>
+      </w:r>
+      <w:r>
+        <w:rPr>
+          <w:b/>
+          <w:bCs/>
+        </w:rPr>
+        <w:t>Y</w:t>
+      </w:r>
+      <w:r>
+        <w:t xml:space="preserve"> una nota mayor o igual a 8, imprimir </w:t>
+      </w:r>
+      <w:r>
+        <w:rPr>
+          <w:b/>
+          <w:bCs/>
+        </w:rPr>
+        <w:t>APROBADO</w:t>
+      </w:r>
+      <w:r>
+        <w:t xml:space="preserve">, caso contrario imprimir </w:t>
+      </w:r>
+      <w:r>
+        <w:rPr>
+          <w:b/>
+          <w:bCs/>
+        </w:rPr>
+        <w:t>REPROBADO</w:t>
+      </w:r>
+    </w:p>
+    <w:p>
+      <w:pPr>
+        <w:numPr>
+          <w:ilvl w:val="0"/>
+          <w:numId w:val="3"/>
+        </w:numPr>
+      </w:pPr>
+      <w:r>
+        <w:t xml:space="preserve">Imprimir </w:t>
+      </w:r>
+      <w:r>
+        <w:rPr>
+          <w:b/>
+          <w:bCs/>
+        </w:rPr>
+        <w:t>FIN DEL PROGRAMA</w:t>
+      </w:r>
+    </w:p>
+    <w:p>
+      <w:r>
+        <w:pict w14:anchorId="78BD5C73">
+          <v:rect id="_x0000_i1033" style="width:0;height:1.5pt" o:hralign="center" o:hrstd="t" o:hr="t" fillcolor="#a0a0a0" stroked="f"/>
+        </w:pict>
+      </w:r>
+    </w:p>
+    <w:p>
+      <w:r>
+        <w:rPr>
+          <w:b/>
+          <w:bCs/>
+        </w:rPr>
+        <w:t>Realizar las siguientes pruebas:</w:t>
+      </w:r>
+    </w:p>
+    <w:p>
+      <w:r>
+        <w:rPr>
+          <w:b/>
+          <w:bCs/>
+        </w:rPr>
+        <w:t>PRUEBA 1</w:t>
+      </w:r>
+      <w:r>
+        <w:br/>
+        <w:t>Ingresar la nota 20</w:t>
+      </w:r>
+      <w:r>
+        <w:br/>
+        <w:t xml:space="preserve">El programa debería imprimir </w:t>
+      </w:r>
+      <w:r>
+        <w:rPr>
+          <w:i/>
+          <w:iCs/>
+        </w:rPr>
+        <w:t>Solo se permiten notas entre 1 y 10</w:t>
+      </w:r>
+      <w:r>
+        <w:br/>
+        <w:t>FIN DEL PROGRAMA</w:t>
+      </w:r>
+    </w:p>
+    <w:p>
+      <w:r>
+        <w:rPr>
+          <w:b/>
+          <w:bCs/>
+        </w:rPr>
+        <w:lastRenderedPageBreak/>
+        <w:t>PRUEBA 2</w:t>
+      </w:r>
+      <w:r>
+        <w:br/>
+        <w:t>Ingresar la nota 8</w:t>
+      </w:r>
+      <w:r>
+        <w:br/>
+        <w:t>Ingresar faltas 2</w:t>
+      </w:r>
+      <w:r>
+        <w:br/>
+        <w:t xml:space="preserve">El programa debería imprimir </w:t>
+      </w:r>
+      <w:r>
+        <w:rPr>
+          <w:b/>
+          <w:bCs/>
+        </w:rPr>
+        <w:t>APROBADO</w:t>
+      </w:r>
+      <w:r>
+        <w:br/>
+        <w:t>FIN DEL PROGRAMA</w:t>
+      </w:r>
+    </w:p>
+    <w:p>
+      <w:r>
+        <w:rPr>
+          <w:b/>
+          <w:bCs/>
+        </w:rPr>
+        <w:t>PRUEBA 3</w:t>
+      </w:r>
+      <w:r>
+        <w:br/>
+        <w:t>Ingresar la nota 10</w:t>
+      </w:r>
+      <w:r>
+        <w:br/>
+        <w:t>Ingresar faltas 4</w:t>
+      </w:r>
+      <w:r>
+        <w:br/>
+        <w:t xml:space="preserve">El programa debería imprimir </w:t>
+      </w:r>
+      <w:r>
+        <w:rPr>
+          <w:b/>
+          <w:bCs/>
+        </w:rPr>
+        <w:t>REPROBADO</w:t>
+      </w:r>
+    </w:p>
+    <w:p>
+      <w:r>
+        <w:drawing>
+          <wp:inline distT="0" distB="0" distL="0" distR="0" wp14:anchorId="61990FAE" wp14:editId="56296378">
+            <wp:extent cx="5400040" cy="2868930"/>
+            <wp:effectExtent l="0" t="0" r="0" b="7620"/>
+            <wp:docPr id="758194059" name="Imagen 1"/>
+            <wp:cNvGraphicFramePr>
+              <a:graphicFrameLocks xmlns:a="http://schemas.openxmlformats.org/drawingml/2006/main" noChangeAspect="1"/>
+            </wp:cNvGraphicFramePr>
+            <a:graphic xmlns:a="http://schemas.openxmlformats.org/drawingml/2006/main">
+              <a:graphicData uri="http://schemas.openxmlformats.org/drawingml/2006/picture">
+                <pic:pic xmlns:pic="http://schemas.openxmlformats.org/drawingml/2006/picture">
+                  <pic:nvPicPr>
+                    <pic:cNvPr id="758194059" name=""/>
+                    <pic:cNvPicPr/>
+                  </pic:nvPicPr>
+                  <pic:blipFill>
+                    <a:blip r:embed="rId10"/>
+                    <a:stretch>
+                      <a:fillRect/>
+                    </a:stretch>
+                  </pic:blipFill>
+                  <pic:spPr>
+                    <a:xfrm>
+                      <a:off x="0" y="0"/>
+                      <a:ext cx="5400040" cy="2868930"/>
+                    </a:xfrm>
+                    <a:prstGeom prst="rect">
+                      <a:avLst/>
+                    </a:prstGeom>
+                  </pic:spPr>
+                </pic:pic>
+              </a:graphicData>
+            </a:graphic>
+          </wp:inline>
+        </w:drawing>
+      </w:r>
+    </w:p>
+    <w:p>
+      <w:r>
+        <w:t xml:space="preserve">Reto 19: </w:t>
+      </w:r>
+    </w:p>
+    <w:p>
+      <w:r>
+        <w:t>Mejorar su juego piedra papel o tijera, en la parte de la evaluación de condiciones, disminuyendo las 9 condiciones a 3 de la siguiente forma:</w:t>
+      </w:r>
+    </w:p>
+    <w:p>
+      <w:r>
+        <w:rPr>
+          <w:b/>
+          <w:bCs/>
+        </w:rPr>
+        <w:t>CONDICION 1:</w:t>
+      </w:r>
+      <w:r>
+        <w:br/>
+        <w:t xml:space="preserve">Si </w:t>
+      </w:r>
+      <w:proofErr w:type="spellStart"/>
+      <w:r>
+        <w:t>miEleccion</w:t>
+      </w:r>
+      <w:proofErr w:type="spellEnd"/>
+      <w:r>
+        <w:t xml:space="preserve"> es igual a </w:t>
+      </w:r>
+      <w:proofErr w:type="spellStart"/>
+      <w:r>
+        <w:t>eleccionCompu</w:t>
+      </w:r>
+      <w:proofErr w:type="spellEnd"/>
+      <w:r>
+        <w:t>, entonces EMPATES</w:t>
+      </w:r>
+    </w:p>
+    <w:p>
+      <w:r>
+        <w:rPr>
+          <w:b/>
+          <w:bCs/>
+        </w:rPr>
+        <w:t>CONDICION 2:</w:t>
+      </w:r>
+      <w:r>
+        <w:br/>
+        <w:t xml:space="preserve">En un solo </w:t>
+      </w:r>
+      <w:proofErr w:type="spellStart"/>
+      <w:r>
+        <w:t>if</w:t>
+      </w:r>
+      <w:proofErr w:type="spellEnd"/>
+      <w:r>
+        <w:t>, colocar las 3 condiciones con las que el USUARIO LE puede GANAR A LA COMPU (es importante usar los paréntesis para encerrar cada condición). Quedaría de la siguiente forma:</w:t>
+      </w:r>
+      <w:r>
+        <w:br/>
+        <w:t>Si (</w:t>
+      </w:r>
+      <w:proofErr w:type="spellStart"/>
+      <w:r>
+        <w:t>miEleccion</w:t>
+      </w:r>
+      <w:proofErr w:type="spellEnd"/>
+      <w:r>
+        <w:t xml:space="preserve"> es piedra y </w:t>
+      </w:r>
+      <w:proofErr w:type="spellStart"/>
+      <w:r>
+        <w:t>eleccionCompu</w:t>
+      </w:r>
+      <w:proofErr w:type="spellEnd"/>
+      <w:r>
+        <w:t xml:space="preserve"> es tijera) o (</w:t>
+      </w:r>
+      <w:proofErr w:type="spellStart"/>
+      <w:r>
+        <w:t>miEleccion</w:t>
+      </w:r>
+      <w:proofErr w:type="spellEnd"/>
+      <w:r>
+        <w:t xml:space="preserve"> es papel y </w:t>
+      </w:r>
+      <w:proofErr w:type="spellStart"/>
+      <w:r>
+        <w:t>eleccionCompu</w:t>
+      </w:r>
+      <w:proofErr w:type="spellEnd"/>
+      <w:r>
+        <w:t xml:space="preserve"> es piedra) o (</w:t>
+      </w:r>
+      <w:proofErr w:type="spellStart"/>
+      <w:r>
+        <w:t>miEleccion</w:t>
+      </w:r>
+      <w:proofErr w:type="spellEnd"/>
+      <w:r>
+        <w:t xml:space="preserve"> es tijera y </w:t>
+      </w:r>
+      <w:proofErr w:type="spellStart"/>
+      <w:r>
+        <w:t>eleccionCompu</w:t>
+      </w:r>
+      <w:proofErr w:type="spellEnd"/>
+      <w:r>
+        <w:t xml:space="preserve"> es papel), entonces</w:t>
+      </w:r>
+      <w:r>
+        <w:br/>
+      </w:r>
+      <w:r>
+        <w:rPr>
+          <w:b/>
+          <w:bCs/>
+        </w:rPr>
+        <w:t>LE GANASTE A LA COMPU</w:t>
+      </w:r>
+    </w:p>
+    <w:p>
+      <w:r>
+        <w:rPr>
+          <w:b/>
+          <w:bCs/>
+        </w:rPr>
+        <w:t>CONDICION 3:</w:t>
+      </w:r>
+      <w:r>
+        <w:br/>
+        <w:t xml:space="preserve">En un solo </w:t>
+      </w:r>
+      <w:proofErr w:type="spellStart"/>
+      <w:r>
+        <w:t>if</w:t>
+      </w:r>
+      <w:proofErr w:type="spellEnd"/>
+      <w:r>
+        <w:t>, colocar las 3 condiciones con las que LA COMPU le puede GANAR AL USUARIO.</w:t>
+      </w:r>
+    </w:p>
+    <w:p>
+      <w:r>
+        <w:rPr>
+          <w:b/>
+          <w:bCs/>
+        </w:rPr>
+        <w:lastRenderedPageBreak/>
+        <w:t>FIN DEL PROGRAMA</w:t>
+      </w:r>
+    </w:p>
+    <w:p/>
+    <w:p>
+      <w:r>
+        <w:drawing>
+          <wp:inline distT="0" distB="0" distL="0" distR="0" wp14:anchorId="42142D8D" wp14:editId="3096FA10">
+            <wp:extent cx="5400040" cy="2868930"/>
+            <wp:effectExtent l="0" t="0" r="0" b="7620"/>
+            <wp:docPr id="675670155" name="Imagen 1"/>
+            <wp:cNvGraphicFramePr>
+              <a:graphicFrameLocks xmlns:a="http://schemas.openxmlformats.org/drawingml/2006/main" noChangeAspect="1"/>
+            </wp:cNvGraphicFramePr>
+            <a:graphic xmlns:a="http://schemas.openxmlformats.org/drawingml/2006/main">
+              <a:graphicData uri="http://schemas.openxmlformats.org/drawingml/2006/picture">
+                <pic:pic xmlns:pic="http://schemas.openxmlformats.org/drawingml/2006/picture">
+                  <pic:nvPicPr>
+                    <pic:cNvPr id="675670155" name=""/>
+                    <pic:cNvPicPr/>
+                  </pic:nvPicPr>
+                  <pic:blipFill>
+                    <a:blip r:embed="rId11"/>
+                    <a:stretch>
+                      <a:fillRect/>
+                    </a:stretch>
+                  </pic:blipFill>
+                  <pic:spPr>
+                    <a:xfrm>
+                      <a:off x="0" y="0"/>
+                      <a:ext cx="5400040" cy="2868930"/>
+                    </a:xfrm>
+                    <a:prstGeom prst="rect">
+                      <a:avLst/>
+                    </a:prstGeom>
+                  </pic:spPr>
+                </pic:pic>
+              </a:graphicData>
+            </a:graphic>
+          </wp:inline>
+        </w:drawing>
+      </w:r>
+    </w:p>
+    <w:p>
+      <w:r>
+        <w:t xml:space="preserve">Reto 20: </w:t>
+      </w:r>
+      <w:r>
+        <w:rPr>
+          <w:b/>
+          <w:bCs/>
+        </w:rPr>
+        <w:t>Crear un nuevo archivo edades.py</w:t>
+      </w:r>
+    </w:p>
+    <w:p>
+      <w:r>
+        <w:t>Solicitar al usuario la edad (0-120), guardar en una variable, luego convertir a entero y guardar en otra variable llamada edad.</w:t>
+      </w:r>
+      <w:r>
+        <w:br/>
+        <w:t>Solicitar el nombre del usuario y guardar en una variable llamada nombre</w:t>
+      </w:r>
+    </w:p>
+    <w:p>
+      <w:r>
+        <w:t>Realizar las siguientes validaciones:</w:t>
+      </w:r>
+    </w:p>
+    <w:p>
+      <w:pPr>
+        <w:numPr>
+          <w:ilvl w:val="0"/>
+          <w:numId w:val="4"/>
+        </w:numPr>
+      </w:pPr>
+      <w:r>
+        <w:t>Si la edad está entre 0 y 12, imprimir con el formato:</w:t>
+      </w:r>
+      <w:r>
+        <w:br/>
+      </w:r>
+      <w:r>
+        <w:rPr>
+          <w:b/>
+          <w:bCs/>
+        </w:rPr>
+        <w:t>&lt;nombre&gt; eres un niño</w:t>
+      </w:r>
+    </w:p>
+    <w:p>
+      <w:pPr>
+        <w:numPr>
+          <w:ilvl w:val="0"/>
+          <w:numId w:val="4"/>
+        </w:numPr>
+      </w:pPr>
+      <w:r>
+        <w:t>Si la edad está entre 13 y 17, imprimir con el formato:</w:t>
+      </w:r>
+      <w:r>
+        <w:br/>
+      </w:r>
+      <w:r>
+        <w:rPr>
+          <w:b/>
+          <w:bCs/>
+        </w:rPr>
+        <w:t>&lt;nombre&gt; eres adolescente</w:t>
+      </w:r>
+    </w:p>
+    <w:p>
+      <w:pPr>
+        <w:numPr>
+          <w:ilvl w:val="0"/>
+          <w:numId w:val="4"/>
+        </w:numPr>
+      </w:pPr>
+      <w:r>
+        <w:t>Si la edad está entre 18 y 30, imprimir con el formato:</w:t>
+      </w:r>
+      <w:r>
+        <w:br/>
+      </w:r>
+      <w:r>
+        <w:rPr>
+          <w:b/>
+          <w:bCs/>
+        </w:rPr>
+        <w:t>&lt;nombre&gt; eres un adulto joven</w:t>
+      </w:r>
+    </w:p>
+    <w:p>
+      <w:pPr>
+        <w:numPr>
+          <w:ilvl w:val="0"/>
+          <w:numId w:val="4"/>
+        </w:numPr>
+      </w:pPr>
+      <w:r>
+        <w:t>Si la edad está entre 31 y 60, imprimir con el formato:</w:t>
+      </w:r>
+      <w:r>
+        <w:br/>
+      </w:r>
+      <w:r>
+        <w:rPr>
+          <w:b/>
+          <w:bCs/>
+        </w:rPr>
+        <w:t xml:space="preserve">&lt;nombre&gt; eres un adulto </w:t>
+      </w:r>
+      <w:proofErr w:type="spellStart"/>
+      <w:r>
+        <w:rPr>
+          <w:b/>
+          <w:bCs/>
+        </w:rPr>
+        <w:t>injoven</w:t>
+      </w:r>
+      <w:proofErr w:type="spellEnd"/>
+    </w:p>
+    <w:p>
+      <w:pPr>
+        <w:numPr>
+          <w:ilvl w:val="0"/>
+          <w:numId w:val="4"/>
+        </w:numPr>
+      </w:pPr>
+      <w:r>
+        <w:t>Si la edad está entre 61 y 120, imprimir con el formato:</w:t>
+      </w:r>
+      <w:r>
+        <w:br/>
+      </w:r>
+      <w:r>
+        <w:rPr>
+          <w:b/>
+          <w:bCs/>
+        </w:rPr>
+        <w:t>&lt;nombre&gt; eres un adulto mayor</w:t>
+      </w:r>
+    </w:p>
+    <w:p>
+      <w:pPr>
+        <w:numPr>
+          <w:ilvl w:val="0"/>
+          <w:numId w:val="4"/>
+        </w:numPr>
+      </w:pPr>
+      <w:r>
+        <w:t>Si la edad está fuera de todos estos rangos imprimir...</w:t>
+      </w:r>
+      <w:r>
+        <w:br/>
+      </w:r>
+      <w:r>
+        <w:rPr>
+          <w:b/>
+          <w:bCs/>
+        </w:rPr>
+        <w:t>su edad es incorrecta, a menos que sea un vampiro!!</w:t>
+      </w:r>
+    </w:p>
+    <w:p/>
+    <w:p>
+      <w:r>
+        <w:lastRenderedPageBreak/>
+        <w:drawing>
+          <wp:inline distT="0" distB="0" distL="0" distR="0" wp14:anchorId="31C23796" wp14:editId="5ABC5774">
+            <wp:extent cx="5400040" cy="2868930"/>
+            <wp:effectExtent l="0" t="0" r="0" b="7620"/>
+            <wp:docPr id="918299079" name="Imagen 1"/>
+            <wp:cNvGraphicFramePr>
+              <a:graphicFrameLocks xmlns:a="http://schemas.openxmlformats.org/drawingml/2006/main" noChangeAspect="1"/>
+            </wp:cNvGraphicFramePr>
+            <a:graphic xmlns:a="http://schemas.openxmlformats.org/drawingml/2006/main">
+              <a:graphicData uri="http://schemas.openxmlformats.org/drawingml/2006/picture">
+                <pic:pic xmlns:pic="http://schemas.openxmlformats.org/drawingml/2006/picture">
+                  <pic:nvPicPr>
+                    <pic:cNvPr id="918299079" name=""/>
+                    <pic:cNvPicPr/>
+                  </pic:nvPicPr>
+                  <pic:blipFill>
+                    <a:blip r:embed="rId12"/>
+                    <a:stretch>
+                      <a:fillRect/>
+                    </a:stretch>
+                  </pic:blipFill>
+                  <pic:spPr>
+                    <a:xfrm>
+                      <a:off x="0" y="0"/>
+                      <a:ext cx="5400040" cy="2868930"/>
+                    </a:xfrm>
+                    <a:prstGeom prst="rect">
+                      <a:avLst/>
+                    </a:prstGeom>
+                  </pic:spPr>
+                </pic:pic>
+              </a:graphicData>
+            </a:graphic>
+          </wp:inline>
+        </w:drawing>
+      </w:r>
+    </w:p>
     <w:sectPr>
       <w:pgSz w:w="11906" w:h="16838"/>
       <w:pgMar w:top="1417" w:right="1701" w:bottom="1417" w:left="1701" w:header="708" w:footer="708" w:gutter="0"/>
@@ -256,6 +1645,511 @@
     </w:sectPr>
   </w:body>
 </w:document>
+</file>
+
+<file path=word/numbering.xml><?xml version="1.0" encoding="utf-8"?>
+<w:numbering xmlns:wpc="http://schemas.microsoft.com/office/word/2010/wordprocessingCanvas" xmlns:cx="http://schemas.microsoft.com/office/drawing/2014/chartex" xmlns:cx1="http://schemas.microsoft.com/office/drawing/2015/9/8/chartex" xmlns:cx2="http://schemas.microsoft.com/office/drawing/2015/10/21/chartex" xmlns:cx3="http://schemas.microsoft.com/office/drawing/2016/5/9/chartex" xmlns:cx4="http://schemas.microsoft.com/office/drawing/2016/5/10/chartex" xmlns:cx5="http://schemas.microsoft.com/office/drawing/2016/5/11/chartex" xmlns:cx6="http://schemas.microsoft.com/office/drawing/2016/5/12/chartex" xmlns:cx7="http://schemas.microsoft.com/office/drawing/2016/5/13/chartex" xmlns:cx8="http://schemas.microsoft.com/office/drawing/2016/5/14/chartex" xmlns:mc="http://schemas.openxmlformats.org/markup-compatibility/2006" xmlns:aink="http://schemas.microsoft.com/office/drawing/2016/ink" xmlns:am3d="http://schemas.microsoft.com/office/drawing/2017/model3d" xmlns:o="urn:schemas-microsoft-com:office:office" xmlns:oel="http://schemas.microsoft.com/office/2019/extlst" xmlns:r="http://schemas.openxmlformats.org/officeDocument/2006/relationships" xmlns:m="http://schemas.openxmlformats.org/officeDocument/2006/math" xmlns:v="urn:schemas-microsoft-com:vml" xmlns:wp14="http://schemas.microsoft.com/office/word/2010/wordprocessingDrawing" xmlns:wp="http://schemas.openxmlformats.org/drawingml/2006/wordprocessingDrawing" xmlns:w10="urn:schemas-microsoft-com:office:word" xmlns:w="http://schemas.openxmlformats.org/wordprocessingml/2006/main" xmlns:w14="http://schemas.microsoft.com/office/word/2010/wordml" xmlns:w15="http://schemas.microsoft.com/office/word/2012/wordml" xmlns:w16cex="http://schemas.microsoft.com/office/word/2018/wordml/cex" xmlns:w16cid="http://schemas.microsoft.com/office/word/2016/wordml/cid" xmlns:w16="http://schemas.microsoft.com/office/word/2018/wordml" xmlns:w16du="http://schemas.microsoft.com/office/word/2023/wordml/word16du" xmlns:w16sdtdh="http://schemas.microsoft.com/office/word/2020/wordml/sdtdatahash" xmlns:w16sdtfl="http://schemas.microsoft.com/office/word/2024/wordml/sdtformatlock" xmlns:w16se="http://schemas.microsoft.com/office/word/2015/wordml/symex" xmlns:wpg="http://schemas.microsoft.com/office/word/2010/wordprocessingGroup" xmlns:wpi="http://schemas.microsoft.com/office/word/2010/wordprocessingInk" xmlns:wne="http://schemas.microsoft.com/office/word/2006/wordml" xmlns:wps="http://schemas.microsoft.com/office/word/2010/wordprocessingShape" mc:Ignorable="w14 w15 w16se w16cid w16 w16cex w16sdtdh w16sdtfl w16du wp14">
+  <w:abstractNum w:abstractNumId="0" w15:restartNumberingAfterBreak="0">
+    <w:nsid w:val="0D10541B"/>
+    <w:multiLevelType w:val="multilevel"/>
+    <w:tmpl w:val="D02247BE"/>
+    <w:lvl w:ilvl="0">
+      <w:start w:val="1"/>
+      <w:numFmt w:val="decimal"/>
+      <w:lvlText w:val="%1."/>
+      <w:lvlJc w:val="left"/>
+      <w:pPr>
+        <w:tabs>
+          <w:tab w:val="num" w:pos="720"/>
+        </w:tabs>
+        <w:ind w:left="720" w:hanging="360"/>
+      </w:pPr>
+    </w:lvl>
+    <w:lvl w:ilvl="1" w:tentative="1">
+      <w:start w:val="1"/>
+      <w:numFmt w:val="decimal"/>
+      <w:lvlText w:val="%2."/>
+      <w:lvlJc w:val="left"/>
+      <w:pPr>
+        <w:tabs>
+          <w:tab w:val="num" w:pos="1440"/>
+        </w:tabs>
+        <w:ind w:left="1440" w:hanging="360"/>
+      </w:pPr>
+    </w:lvl>
+    <w:lvl w:ilvl="2" w:tentative="1">
+      <w:start w:val="1"/>
+      <w:numFmt w:val="decimal"/>
+      <w:lvlText w:val="%3."/>
+      <w:lvlJc w:val="left"/>
+      <w:pPr>
+        <w:tabs>
+          <w:tab w:val="num" w:pos="2160"/>
+        </w:tabs>
+        <w:ind w:left="2160" w:hanging="360"/>
+      </w:pPr>
+    </w:lvl>
+    <w:lvl w:ilvl="3" w:tentative="1">
+      <w:start w:val="1"/>
+      <w:numFmt w:val="decimal"/>
+      <w:lvlText w:val="%4."/>
+      <w:lvlJc w:val="left"/>
+      <w:pPr>
+        <w:tabs>
+          <w:tab w:val="num" w:pos="2880"/>
+        </w:tabs>
+        <w:ind w:left="2880" w:hanging="360"/>
+      </w:pPr>
+    </w:lvl>
+    <w:lvl w:ilvl="4" w:tentative="1">
+      <w:start w:val="1"/>
+      <w:numFmt w:val="decimal"/>
+      <w:lvlText w:val="%5."/>
+      <w:lvlJc w:val="left"/>
+      <w:pPr>
+        <w:tabs>
+          <w:tab w:val="num" w:pos="3600"/>
+        </w:tabs>
+        <w:ind w:left="3600" w:hanging="360"/>
+      </w:pPr>
+    </w:lvl>
+    <w:lvl w:ilvl="5" w:tentative="1">
+      <w:start w:val="1"/>
+      <w:numFmt w:val="decimal"/>
+      <w:lvlText w:val="%6."/>
+      <w:lvlJc w:val="left"/>
+      <w:pPr>
+        <w:tabs>
+          <w:tab w:val="num" w:pos="4320"/>
+        </w:tabs>
+        <w:ind w:left="4320" w:hanging="360"/>
+      </w:pPr>
+    </w:lvl>
+    <w:lvl w:ilvl="6" w:tentative="1">
+      <w:start w:val="1"/>
+      <w:numFmt w:val="decimal"/>
+      <w:lvlText w:val="%7."/>
+      <w:lvlJc w:val="left"/>
+      <w:pPr>
+        <w:tabs>
+          <w:tab w:val="num" w:pos="5040"/>
+        </w:tabs>
+        <w:ind w:left="5040" w:hanging="360"/>
+      </w:pPr>
+    </w:lvl>
+    <w:lvl w:ilvl="7" w:tentative="1">
+      <w:start w:val="1"/>
+      <w:numFmt w:val="decimal"/>
+      <w:lvlText w:val="%8."/>
+      <w:lvlJc w:val="left"/>
+      <w:pPr>
+        <w:tabs>
+          <w:tab w:val="num" w:pos="5760"/>
+        </w:tabs>
+        <w:ind w:left="5760" w:hanging="360"/>
+      </w:pPr>
+    </w:lvl>
+    <w:lvl w:ilvl="8" w:tentative="1">
+      <w:start w:val="1"/>
+      <w:numFmt w:val="decimal"/>
+      <w:lvlText w:val="%9."/>
+      <w:lvlJc w:val="left"/>
+      <w:pPr>
+        <w:tabs>
+          <w:tab w:val="num" w:pos="6480"/>
+        </w:tabs>
+        <w:ind w:left="6480" w:hanging="360"/>
+      </w:pPr>
+    </w:lvl>
+  </w:abstractNum>
+  <w:abstractNum w:abstractNumId="1" w15:restartNumberingAfterBreak="0">
+    <w:nsid w:val="53C74404"/>
+    <w:multiLevelType w:val="multilevel"/>
+    <w:tmpl w:val="21283C38"/>
+    <w:lvl w:ilvl="0">
+      <w:start w:val="1"/>
+      <w:numFmt w:val="decimal"/>
+      <w:lvlText w:val="%1."/>
+      <w:lvlJc w:val="left"/>
+      <w:pPr>
+        <w:tabs>
+          <w:tab w:val="num" w:pos="720"/>
+        </w:tabs>
+        <w:ind w:left="720" w:hanging="360"/>
+      </w:pPr>
+    </w:lvl>
+    <w:lvl w:ilvl="1" w:tentative="1">
+      <w:start w:val="1"/>
+      <w:numFmt w:val="decimal"/>
+      <w:lvlText w:val="%2."/>
+      <w:lvlJc w:val="left"/>
+      <w:pPr>
+        <w:tabs>
+          <w:tab w:val="num" w:pos="1440"/>
+        </w:tabs>
+        <w:ind w:left="1440" w:hanging="360"/>
+      </w:pPr>
+    </w:lvl>
+    <w:lvl w:ilvl="2" w:tentative="1">
+      <w:start w:val="1"/>
+      <w:numFmt w:val="decimal"/>
+      <w:lvlText w:val="%3."/>
+      <w:lvlJc w:val="left"/>
+      <w:pPr>
+        <w:tabs>
+          <w:tab w:val="num" w:pos="2160"/>
+        </w:tabs>
+        <w:ind w:left="2160" w:hanging="360"/>
+      </w:pPr>
+    </w:lvl>
+    <w:lvl w:ilvl="3" w:tentative="1">
+      <w:start w:val="1"/>
+      <w:numFmt w:val="decimal"/>
+      <w:lvlText w:val="%4."/>
+      <w:lvlJc w:val="left"/>
+      <w:pPr>
+        <w:tabs>
+          <w:tab w:val="num" w:pos="2880"/>
+        </w:tabs>
+        <w:ind w:left="2880" w:hanging="360"/>
+      </w:pPr>
+    </w:lvl>
+    <w:lvl w:ilvl="4" w:tentative="1">
+      <w:start w:val="1"/>
+      <w:numFmt w:val="decimal"/>
+      <w:lvlText w:val="%5."/>
+      <w:lvlJc w:val="left"/>
+      <w:pPr>
+        <w:tabs>
+          <w:tab w:val="num" w:pos="3600"/>
+        </w:tabs>
+        <w:ind w:left="3600" w:hanging="360"/>
+      </w:pPr>
+    </w:lvl>
+    <w:lvl w:ilvl="5" w:tentative="1">
+      <w:start w:val="1"/>
+      <w:numFmt w:val="decimal"/>
+      <w:lvlText w:val="%6."/>
+      <w:lvlJc w:val="left"/>
+      <w:pPr>
+        <w:tabs>
+          <w:tab w:val="num" w:pos="4320"/>
+        </w:tabs>
+        <w:ind w:left="4320" w:hanging="360"/>
+      </w:pPr>
+    </w:lvl>
+    <w:lvl w:ilvl="6" w:tentative="1">
+      <w:start w:val="1"/>
+      <w:numFmt w:val="decimal"/>
+      <w:lvlText w:val="%7."/>
+      <w:lvlJc w:val="left"/>
+      <w:pPr>
+        <w:tabs>
+          <w:tab w:val="num" w:pos="5040"/>
+        </w:tabs>
+        <w:ind w:left="5040" w:hanging="360"/>
+      </w:pPr>
+    </w:lvl>
+    <w:lvl w:ilvl="7" w:tentative="1">
+      <w:start w:val="1"/>
+      <w:numFmt w:val="decimal"/>
+      <w:lvlText w:val="%8."/>
+      <w:lvlJc w:val="left"/>
+      <w:pPr>
+        <w:tabs>
+          <w:tab w:val="num" w:pos="5760"/>
+        </w:tabs>
+        <w:ind w:left="5760" w:hanging="360"/>
+      </w:pPr>
+    </w:lvl>
+    <w:lvl w:ilvl="8" w:tentative="1">
+      <w:start w:val="1"/>
+      <w:numFmt w:val="decimal"/>
+      <w:lvlText w:val="%9."/>
+      <w:lvlJc w:val="left"/>
+      <w:pPr>
+        <w:tabs>
+          <w:tab w:val="num" w:pos="6480"/>
+        </w:tabs>
+        <w:ind w:left="6480" w:hanging="360"/>
+      </w:pPr>
+    </w:lvl>
+  </w:abstractNum>
+  <w:abstractNum w:abstractNumId="2" w15:restartNumberingAfterBreak="0">
+    <w:nsid w:val="65954D89"/>
+    <w:multiLevelType w:val="multilevel"/>
+    <w:tmpl w:val="762270C0"/>
+    <w:lvl w:ilvl="0">
+      <w:start w:val="1"/>
+      <w:numFmt w:val="decimal"/>
+      <w:lvlText w:val="%1."/>
+      <w:lvlJc w:val="left"/>
+      <w:pPr>
+        <w:tabs>
+          <w:tab w:val="num" w:pos="720"/>
+        </w:tabs>
+        <w:ind w:left="720" w:hanging="360"/>
+      </w:pPr>
+    </w:lvl>
+    <w:lvl w:ilvl="1" w:tentative="1">
+      <w:start w:val="1"/>
+      <w:numFmt w:val="decimal"/>
+      <w:lvlText w:val="%2."/>
+      <w:lvlJc w:val="left"/>
+      <w:pPr>
+        <w:tabs>
+          <w:tab w:val="num" w:pos="1440"/>
+        </w:tabs>
+        <w:ind w:left="1440" w:hanging="360"/>
+      </w:pPr>
+    </w:lvl>
+    <w:lvl w:ilvl="2" w:tentative="1">
+      <w:start w:val="1"/>
+      <w:numFmt w:val="decimal"/>
+      <w:lvlText w:val="%3."/>
+      <w:lvlJc w:val="left"/>
+      <w:pPr>
+        <w:tabs>
+          <w:tab w:val="num" w:pos="2160"/>
+        </w:tabs>
+        <w:ind w:left="2160" w:hanging="360"/>
+      </w:pPr>
+    </w:lvl>
+    <w:lvl w:ilvl="3" w:tentative="1">
+      <w:start w:val="1"/>
+      <w:numFmt w:val="decimal"/>
+      <w:lvlText w:val="%4."/>
+      <w:lvlJc w:val="left"/>
+      <w:pPr>
+        <w:tabs>
+          <w:tab w:val="num" w:pos="2880"/>
+        </w:tabs>
+        <w:ind w:left="2880" w:hanging="360"/>
+      </w:pPr>
+    </w:lvl>
+    <w:lvl w:ilvl="4" w:tentative="1">
+      <w:start w:val="1"/>
+      <w:numFmt w:val="decimal"/>
+      <w:lvlText w:val="%5."/>
+      <w:lvlJc w:val="left"/>
+      <w:pPr>
+        <w:tabs>
+          <w:tab w:val="num" w:pos="3600"/>
+        </w:tabs>
+        <w:ind w:left="3600" w:hanging="360"/>
+      </w:pPr>
+    </w:lvl>
+    <w:lvl w:ilvl="5" w:tentative="1">
+      <w:start w:val="1"/>
+      <w:numFmt w:val="decimal"/>
+      <w:lvlText w:val="%6."/>
+      <w:lvlJc w:val="left"/>
+      <w:pPr>
+        <w:tabs>
+          <w:tab w:val="num" w:pos="4320"/>
+        </w:tabs>
+        <w:ind w:left="4320" w:hanging="360"/>
+      </w:pPr>
+    </w:lvl>
+    <w:lvl w:ilvl="6" w:tentative="1">
+      <w:start w:val="1"/>
+      <w:numFmt w:val="decimal"/>
+      <w:lvlText w:val="%7."/>
+      <w:lvlJc w:val="left"/>
+      <w:pPr>
+        <w:tabs>
+          <w:tab w:val="num" w:pos="5040"/>
+        </w:tabs>
+        <w:ind w:left="5040" w:hanging="360"/>
+      </w:pPr>
+    </w:lvl>
+    <w:lvl w:ilvl="7" w:tentative="1">
+      <w:start w:val="1"/>
+      <w:numFmt w:val="decimal"/>
+      <w:lvlText w:val="%8."/>
+      <w:lvlJc w:val="left"/>
+      <w:pPr>
+        <w:tabs>
+          <w:tab w:val="num" w:pos="5760"/>
+        </w:tabs>
+        <w:ind w:left="5760" w:hanging="360"/>
+      </w:pPr>
+    </w:lvl>
+    <w:lvl w:ilvl="8" w:tentative="1">
+      <w:start w:val="1"/>
+      <w:numFmt w:val="decimal"/>
+      <w:lvlText w:val="%9."/>
+      <w:lvlJc w:val="left"/>
+      <w:pPr>
+        <w:tabs>
+          <w:tab w:val="num" w:pos="6480"/>
+        </w:tabs>
+        <w:ind w:left="6480" w:hanging="360"/>
+      </w:pPr>
+    </w:lvl>
+  </w:abstractNum>
+  <w:abstractNum w:abstractNumId="3" w15:restartNumberingAfterBreak="0">
+    <w:nsid w:val="7A6B2B3D"/>
+    <w:multiLevelType w:val="multilevel"/>
+    <w:tmpl w:val="170A6458"/>
+    <w:lvl w:ilvl="0">
+      <w:start w:val="1"/>
+      <w:numFmt w:val="bullet"/>
+      <w:lvlText w:val=""/>
+      <w:lvlJc w:val="left"/>
+      <w:pPr>
+        <w:tabs>
+          <w:tab w:val="num" w:pos="720"/>
+        </w:tabs>
+        <w:ind w:left="720" w:hanging="360"/>
+      </w:pPr>
+      <w:rPr>
+        <w:rFonts w:ascii="Symbol" w:hAnsi="Symbol" w:hint="default"/>
+        <w:sz w:val="20"/>
+      </w:rPr>
+    </w:lvl>
+    <w:lvl w:ilvl="1" w:tentative="1">
+      <w:start w:val="1"/>
+      <w:numFmt w:val="bullet"/>
+      <w:lvlText w:val="o"/>
+      <w:lvlJc w:val="left"/>
+      <w:pPr>
+        <w:tabs>
+          <w:tab w:val="num" w:pos="1440"/>
+        </w:tabs>
+        <w:ind w:left="1440" w:hanging="360"/>
+      </w:pPr>
+      <w:rPr>
+        <w:rFonts w:ascii="Courier New" w:hAnsi="Courier New" w:hint="default"/>
+        <w:sz w:val="20"/>
+      </w:rPr>
+    </w:lvl>
+    <w:lvl w:ilvl="2" w:tentative="1">
+      <w:start w:val="1"/>
+      <w:numFmt w:val="bullet"/>
+      <w:lvlText w:val=""/>
+      <w:lvlJc w:val="left"/>
+      <w:pPr>
+        <w:tabs>
+          <w:tab w:val="num" w:pos="2160"/>
+        </w:tabs>
+        <w:ind w:left="2160" w:hanging="360"/>
+      </w:pPr>
+      <w:rPr>
+        <w:rFonts w:ascii="Wingdings" w:hAnsi="Wingdings" w:hint="default"/>
+        <w:sz w:val="20"/>
+      </w:rPr>
+    </w:lvl>
+    <w:lvl w:ilvl="3" w:tentative="1">
+      <w:start w:val="1"/>
+      <w:numFmt w:val="bullet"/>
+      <w:lvlText w:val=""/>
+      <w:lvlJc w:val="left"/>
+      <w:pPr>
+        <w:tabs>
+          <w:tab w:val="num" w:pos="2880"/>
+        </w:tabs>
+        <w:ind w:left="2880" w:hanging="360"/>
+      </w:pPr>
+      <w:rPr>
+        <w:rFonts w:ascii="Wingdings" w:hAnsi="Wingdings" w:hint="default"/>
+        <w:sz w:val="20"/>
+      </w:rPr>
+    </w:lvl>
+    <w:lvl w:ilvl="4" w:tentative="1">
+      <w:start w:val="1"/>
+      <w:numFmt w:val="bullet"/>
+      <w:lvlText w:val=""/>
+      <w:lvlJc w:val="left"/>
+      <w:pPr>
+        <w:tabs>
+          <w:tab w:val="num" w:pos="3600"/>
+        </w:tabs>
+        <w:ind w:left="3600" w:hanging="360"/>
+      </w:pPr>
+      <w:rPr>
+        <w:rFonts w:ascii="Wingdings" w:hAnsi="Wingdings" w:hint="default"/>
+        <w:sz w:val="20"/>
+      </w:rPr>
+    </w:lvl>
+    <w:lvl w:ilvl="5" w:tentative="1">
+      <w:start w:val="1"/>
+      <w:numFmt w:val="bullet"/>
+      <w:lvlText w:val=""/>
+      <w:lvlJc w:val="left"/>
+      <w:pPr>
+        <w:tabs>
+          <w:tab w:val="num" w:pos="4320"/>
+        </w:tabs>
+        <w:ind w:left="4320" w:hanging="360"/>
+      </w:pPr>
+      <w:rPr>
+        <w:rFonts w:ascii="Wingdings" w:hAnsi="Wingdings" w:hint="default"/>
+        <w:sz w:val="20"/>
+      </w:rPr>
+    </w:lvl>
+    <w:lvl w:ilvl="6" w:tentative="1">
+      <w:start w:val="1"/>
+      <w:numFmt w:val="bullet"/>
+      <w:lvlText w:val=""/>
+      <w:lvlJc w:val="left"/>
+      <w:pPr>
+        <w:tabs>
+          <w:tab w:val="num" w:pos="5040"/>
+        </w:tabs>
+        <w:ind w:left="5040" w:hanging="360"/>
+      </w:pPr>
+      <w:rPr>
+        <w:rFonts w:ascii="Wingdings" w:hAnsi="Wingdings" w:hint="default"/>
+        <w:sz w:val="20"/>
+      </w:rPr>
+    </w:lvl>
+    <w:lvl w:ilvl="7" w:tentative="1">
+      <w:start w:val="1"/>
+      <w:numFmt w:val="bullet"/>
+      <w:lvlText w:val=""/>
+      <w:lvlJc w:val="left"/>
+      <w:pPr>
+        <w:tabs>
+          <w:tab w:val="num" w:pos="5760"/>
+        </w:tabs>
+        <w:ind w:left="5760" w:hanging="360"/>
+      </w:pPr>
+      <w:rPr>
+        <w:rFonts w:ascii="Wingdings" w:hAnsi="Wingdings" w:hint="default"/>
+        <w:sz w:val="20"/>
+      </w:rPr>
+    </w:lvl>
+    <w:lvl w:ilvl="8" w:tentative="1">
+      <w:start w:val="1"/>
+      <w:numFmt w:val="bullet"/>
+      <w:lvlText w:val=""/>
+      <w:lvlJc w:val="left"/>
+      <w:pPr>
+        <w:tabs>
+          <w:tab w:val="num" w:pos="6480"/>
+        </w:tabs>
+        <w:ind w:left="6480" w:hanging="360"/>
+      </w:pPr>
+      <w:rPr>
+        <w:rFonts w:ascii="Wingdings" w:hAnsi="Wingdings" w:hint="default"/>
+        <w:sz w:val="20"/>
+      </w:rPr>
+    </w:lvl>
+  </w:abstractNum>
+  <w:num w:numId="1" w16cid:durableId="1431243659">
+    <w:abstractNumId w:val="1"/>
+  </w:num>
+  <w:num w:numId="2" w16cid:durableId="1901599311">
+    <w:abstractNumId w:val="2"/>
+  </w:num>
+  <w:num w:numId="3" w16cid:durableId="1667126356">
+    <w:abstractNumId w:val="0"/>
+  </w:num>
+  <w:num w:numId="4" w16cid:durableId="1826165382">
+    <w:abstractNumId w:val="3"/>
+  </w:num>
+</w:numbering>
 </file>
 
 <file path=word/styles.xml><?xml version="1.0" encoding="utf-8"?>
@@ -861,7 +2755,6 @@
   <w:style w:type="character" w:default="1" w:styleId="Fuentedeprrafopredeter">
     <w:name w:val="Default Paragraph Font"/>
     <w:uiPriority w:val="1"/>
-    <w:semiHidden/>
     <w:unhideWhenUsed/>
   </w:style>
   <w:style w:type="table" w:default="1" w:styleId="Tablanormal">
@@ -1175,6 +3068,17 @@
       <w:spacing w:val="5"/>
     </w:rPr>
   </w:style>
+  <w:style w:type="paragraph" w:styleId="NormalWeb">
+    <w:name w:val="Normal (Web)"/>
+    <w:basedOn w:val="Normal"/>
+    <w:uiPriority w:val="99"/>
+    <w:semiHidden/>
+    <w:unhideWhenUsed/>
+    <w:rsid w:val="00C21BF0"/>
+    <w:rPr>
+      <w:rFonts w:ascii="Times New Roman" w:hAnsi="Times New Roman" w:cs="Times New Roman"/>
+    </w:rPr>
+  </w:style>
 </w:styles>
 </file>
 
